--- a/storage/cv.docx
+++ b/storage/cv.docx
@@ -182,29 +182,7 @@
             <w:sz w:val="24"/>
             <w:szCs w:val="24"/>
           </w:rPr>
-          <w:t>shaon99.github.io/</w:t>
-        </w:r>
-        <w:proofErr w:type="spellStart"/>
-        <w:r>
-          <w:rPr>
-            <w:rStyle w:val="Hyperlink"/>
-            <w:rFonts w:ascii="Times New Roman" w:hAnsi="Times New Roman" w:cs="Times New Roman"/>
-            <w:b/>
-            <w:sz w:val="24"/>
-            <w:szCs w:val="24"/>
-          </w:rPr>
-          <w:t>shaonportfolio</w:t>
-        </w:r>
-        <w:proofErr w:type="spellEnd"/>
-        <w:r>
-          <w:rPr>
-            <w:rStyle w:val="Hyperlink"/>
-            <w:rFonts w:ascii="Times New Roman" w:hAnsi="Times New Roman" w:cs="Times New Roman"/>
-            <w:b/>
-            <w:sz w:val="24"/>
-            <w:szCs w:val="24"/>
-          </w:rPr>
-          <w:t>/</w:t>
+          <w:t>shaon99.github.io/shaonportfolio/</w:t>
         </w:r>
       </w:hyperlink>
     </w:p>
@@ -229,13 +207,7 @@
         <w:rPr>
           <w:color w:val="auto"/>
         </w:rPr>
-        <w:t>C</w:t>
-      </w:r>
-      <w:r>
-        <w:rPr>
-          <w:color w:val="auto"/>
-        </w:rPr>
-        <w:t>areer Objective</w:t>
+        <w:t>Career Objective</w:t>
       </w:r>
     </w:p>
     <w:p>
@@ -246,7 +218,6 @@
           <w:rFonts w:ascii="Times New Roman" w:hAnsi="Times New Roman" w:cs="Times New Roman"/>
           <w:sz w:val="24"/>
           <w:szCs w:val="24"/>
-          <w:lang w:val="en-US"/>
         </w:rPr>
       </w:pPr>
       <w:bookmarkStart w:id="1" w:name="_k8ysck8q9mgf" w:colFirst="0" w:colLast="0"/>
@@ -256,7 +227,6 @@
           <w:rFonts w:ascii="Times New Roman" w:hAnsi="Times New Roman" w:cs="Times New Roman"/>
           <w:sz w:val="24"/>
           <w:szCs w:val="24"/>
-          <w:lang w:val="en-US"/>
         </w:rPr>
         <w:t>To pursue a job opportunity in a competitive environment that will challenge me to push my boundaries and expand my knowledge in the field of software development while allowing me to add value to the dynamics of the company.</w:t>
       </w:r>
@@ -269,7 +239,6 @@
           <w:rFonts w:ascii="Times New Roman" w:hAnsi="Times New Roman" w:cs="Times New Roman"/>
           <w:sz w:val="2"/>
           <w:szCs w:val="24"/>
-          <w:lang w:val="en-US"/>
         </w:rPr>
       </w:pPr>
     </w:p>
@@ -496,6 +465,22 @@
         <w:tab/>
         <w:t xml:space="preserve"> </w:t>
       </w:r>
+      <w:r>
+        <w:rPr>
+          <w:rFonts w:ascii="Times New Roman" w:hAnsi="Times New Roman"/>
+          <w:sz w:val="24"/>
+          <w:szCs w:val="24"/>
+        </w:rPr>
+        <w:t>CGPA 3.00 Out of 4</w:t>
+      </w:r>
+      <w:r>
+        <w:rPr>
+          <w:rFonts w:ascii="Times New Roman" w:hAnsi="Times New Roman"/>
+          <w:sz w:val="24"/>
+          <w:szCs w:val="24"/>
+        </w:rPr>
+        <w:t xml:space="preserve">.00  </w:t>
+      </w:r>
     </w:p>
     <w:p>
       <w:pPr>
@@ -1325,6 +1310,9 @@
     <w:p>
       <w:pPr>
         <w:pStyle w:val="NoSpacing"/>
+        <w:tabs>
+          <w:tab w:val="left" w:pos="2310"/>
+        </w:tabs>
         <w:spacing w:line="360" w:lineRule="auto"/>
         <w:ind w:left="720"/>
         <w:jc w:val="both"/>
@@ -1334,6 +1322,14 @@
           <w:szCs w:val="24"/>
         </w:rPr>
       </w:pPr>
+      <w:r>
+        <w:rPr>
+          <w:rFonts w:ascii="Times New Roman" w:hAnsi="Times New Roman" w:cs="Times New Roman"/>
+          <w:sz w:val="24"/>
+          <w:szCs w:val="24"/>
+        </w:rPr>
+        <w:tab/>
+      </w:r>
     </w:p>
     <w:p>
       <w:pPr>
@@ -1445,6 +1441,378 @@
     </w:p>
     <w:p>
       <w:pPr>
+        <w:pStyle w:val="NoSpacing"/>
+        <w:spacing w:line="360" w:lineRule="auto"/>
+        <w:ind w:left="720"/>
+        <w:jc w:val="both"/>
+        <w:rPr>
+          <w:rFonts w:ascii="Times New Roman" w:hAnsi="Times New Roman" w:cs="Times New Roman"/>
+          <w:sz w:val="24"/>
+          <w:szCs w:val="24"/>
+        </w:rPr>
+      </w:pPr>
+    </w:p>
+    <w:p>
+      <w:pPr>
+        <w:spacing w:line="360" w:lineRule="auto"/>
+        <w:ind w:right="567"/>
+        <w:contextualSpacing/>
+        <w:jc w:val="both"/>
+        <w:rPr>
+          <w:rFonts w:ascii="Times New Roman" w:hAnsi="Times New Roman" w:cs="Times New Roman"/>
+          <w:sz w:val="24"/>
+          <w:szCs w:val="24"/>
+        </w:rPr>
+      </w:pPr>
+      <w:r>
+        <w:rPr>
+          <w:rFonts w:ascii="Times New Roman" w:hAnsi="Times New Roman"/>
+          <w:b/>
+          <w:bCs/>
+          <w:sz w:val="24"/>
+          <w:szCs w:val="24"/>
+        </w:rPr>
+        <w:t xml:space="preserve">Project Name: </w:t>
+      </w:r>
+      <w:r>
+        <w:rPr>
+          <w:rFonts w:ascii="Times New Roman" w:hAnsi="Times New Roman"/>
+          <w:b/>
+          <w:bCs/>
+          <w:sz w:val="22"/>
+          <w:szCs w:val="22"/>
+        </w:rPr>
+        <w:t>Mobile Shop</w:t>
+      </w:r>
+      <w:r>
+        <w:rPr>
+          <w:rFonts w:ascii="Times New Roman" w:hAnsi="Times New Roman"/>
+          <w:b/>
+          <w:bCs/>
+          <w:sz w:val="22"/>
+          <w:szCs w:val="22"/>
+        </w:rPr>
+        <w:t xml:space="preserve"> (Web Application)</w:t>
+      </w:r>
+      <w:r>
+        <w:rPr>
+          <w:rFonts w:ascii="Times New Roman" w:hAnsi="Times New Roman" w:cs="Times New Roman"/>
+          <w:sz w:val="24"/>
+          <w:szCs w:val="24"/>
+        </w:rPr>
+        <w:tab/>
+      </w:r>
+    </w:p>
+    <w:p>
+      <w:pPr>
+        <w:pStyle w:val="NoSpacing"/>
+        <w:numPr>
+          <w:ilvl w:val="0"/>
+          <w:numId w:val="23"/>
+        </w:numPr>
+        <w:jc w:val="both"/>
+        <w:rPr>
+          <w:rFonts w:ascii="Times New Roman" w:hAnsi="Times New Roman" w:cs="Times New Roman"/>
+          <w:b/>
+          <w:bCs/>
+          <w:sz w:val="24"/>
+          <w:szCs w:val="24"/>
+        </w:rPr>
+      </w:pPr>
+      <w:r>
+        <w:rPr>
+          <w:rFonts w:ascii="Times New Roman" w:hAnsi="Times New Roman" w:cs="Times New Roman"/>
+          <w:sz w:val="24"/>
+          <w:szCs w:val="24"/>
+        </w:rPr>
+        <w:t>Project</w:t>
+      </w:r>
+      <w:r>
+        <w:t xml:space="preserve">  </w:t>
+      </w:r>
+      <w:r>
+        <w:rPr>
+          <w:rFonts w:ascii="Times New Roman" w:hAnsi="Times New Roman" w:cs="Times New Roman"/>
+          <w:sz w:val="24"/>
+          <w:szCs w:val="24"/>
+        </w:rPr>
+        <w:t>Link-</w:t>
+      </w:r>
+      <w:r>
+        <w:t xml:space="preserve"> </w:t>
+      </w:r>
+      <w:hyperlink r:id="rId10" w:history="1">
+        <w:r>
+          <w:rPr>
+            <w:rStyle w:val="Hyperlink"/>
+            <w:rFonts w:ascii="Times New Roman" w:hAnsi="Times New Roman" w:cs="Times New Roman"/>
+            <w:sz w:val="24"/>
+            <w:szCs w:val="24"/>
+          </w:rPr>
+          <w:t>https://github.com/Shaon99/PHP-ecommerce</w:t>
+        </w:r>
+      </w:hyperlink>
+    </w:p>
+    <w:p>
+      <w:pPr>
+        <w:pStyle w:val="NoSpacing"/>
+        <w:ind w:left="360"/>
+        <w:rPr>
+          <w:rFonts w:ascii="Times New Roman" w:hAnsi="Times New Roman"/>
+          <w:b/>
+          <w:bCs/>
+          <w:szCs w:val="22"/>
+        </w:rPr>
+      </w:pPr>
+    </w:p>
+    <w:p>
+      <w:pPr>
+        <w:pStyle w:val="NoSpacing"/>
+        <w:numPr>
+          <w:ilvl w:val="0"/>
+          <w:numId w:val="22"/>
+        </w:numPr>
+        <w:spacing w:line="360" w:lineRule="auto"/>
+        <w:jc w:val="both"/>
+        <w:rPr>
+          <w:rFonts w:ascii="Times New Roman" w:hAnsi="Times New Roman" w:cs="Times New Roman"/>
+          <w:sz w:val="6"/>
+          <w:szCs w:val="24"/>
+        </w:rPr>
+      </w:pPr>
+    </w:p>
+    <w:p>
+      <w:pPr>
+        <w:pStyle w:val="NoSpacing"/>
+        <w:spacing w:line="360" w:lineRule="auto"/>
+        <w:ind w:left="720"/>
+        <w:jc w:val="both"/>
+        <w:rPr>
+          <w:rFonts w:ascii="Times New Roman" w:hAnsi="Times New Roman" w:cs="Times New Roman"/>
+          <w:sz w:val="2"/>
+          <w:szCs w:val="24"/>
+        </w:rPr>
+      </w:pPr>
+    </w:p>
+    <w:p>
+      <w:pPr>
+        <w:pStyle w:val="NoSpacing"/>
+        <w:numPr>
+          <w:ilvl w:val="0"/>
+          <w:numId w:val="9"/>
+        </w:numPr>
+        <w:spacing w:line="360" w:lineRule="auto"/>
+        <w:jc w:val="both"/>
+        <w:rPr>
+          <w:rFonts w:ascii="Times New Roman" w:hAnsi="Times New Roman" w:cs="Times New Roman"/>
+          <w:sz w:val="24"/>
+          <w:szCs w:val="24"/>
+        </w:rPr>
+      </w:pPr>
+      <w:r>
+        <w:rPr>
+          <w:rFonts w:ascii="Times New Roman" w:hAnsi="Times New Roman" w:cs="Times New Roman"/>
+          <w:sz w:val="24"/>
+          <w:szCs w:val="24"/>
+        </w:rPr>
+        <w:t>Technology- PHP, JAVASCRIPT, AJAX, HTML, CSS</w:t>
+      </w:r>
+      <w:r>
+        <w:rPr>
+          <w:rFonts w:ascii="Times New Roman" w:hAnsi="Times New Roman" w:cs="Times New Roman"/>
+          <w:sz w:val="24"/>
+          <w:szCs w:val="24"/>
+        </w:rPr>
+        <w:t xml:space="preserve">, </w:t>
+      </w:r>
+      <w:r>
+        <w:rPr>
+          <w:rFonts w:ascii="Times New Roman" w:hAnsi="Times New Roman" w:cs="Times New Roman"/>
+          <w:sz w:val="24"/>
+          <w:szCs w:val="24"/>
+        </w:rPr>
+        <w:t>BOOTSTRAP, MYSQL.</w:t>
+      </w:r>
+    </w:p>
+    <w:p>
+      <w:pPr>
+        <w:spacing w:line="360" w:lineRule="auto"/>
+        <w:ind w:right="567"/>
+        <w:contextualSpacing/>
+        <w:jc w:val="both"/>
+        <w:rPr>
+          <w:rFonts w:ascii="Times New Roman" w:hAnsi="Times New Roman" w:cs="Times New Roman"/>
+          <w:sz w:val="24"/>
+          <w:szCs w:val="24"/>
+        </w:rPr>
+      </w:pPr>
+      <w:r>
+        <w:rPr>
+          <w:rFonts w:ascii="Times New Roman" w:hAnsi="Times New Roman"/>
+          <w:b/>
+          <w:bCs/>
+          <w:sz w:val="24"/>
+          <w:szCs w:val="24"/>
+        </w:rPr>
+        <w:t xml:space="preserve">Project Name: </w:t>
+      </w:r>
+      <w:r>
+        <w:rPr>
+          <w:rFonts w:ascii="Times New Roman" w:hAnsi="Times New Roman"/>
+          <w:b/>
+          <w:bCs/>
+          <w:sz w:val="22"/>
+          <w:szCs w:val="22"/>
+        </w:rPr>
+        <w:t>Portfolio</w:t>
+      </w:r>
+      <w:r>
+        <w:rPr>
+          <w:rFonts w:ascii="Times New Roman" w:hAnsi="Times New Roman" w:cs="Times New Roman"/>
+          <w:sz w:val="24"/>
+          <w:szCs w:val="24"/>
+        </w:rPr>
+        <w:tab/>
+      </w:r>
+    </w:p>
+    <w:p>
+      <w:pPr>
+        <w:pStyle w:val="NoSpacing"/>
+        <w:numPr>
+          <w:ilvl w:val="0"/>
+          <w:numId w:val="9"/>
+        </w:numPr>
+        <w:jc w:val="both"/>
+        <w:rPr>
+          <w:rFonts w:ascii="Times New Roman" w:hAnsi="Times New Roman"/>
+          <w:b/>
+          <w:bCs/>
+          <w:szCs w:val="22"/>
+        </w:rPr>
+      </w:pPr>
+      <w:r>
+        <w:rPr>
+          <w:rFonts w:ascii="Times New Roman" w:hAnsi="Times New Roman" w:cs="Times New Roman"/>
+          <w:sz w:val="24"/>
+          <w:szCs w:val="24"/>
+        </w:rPr>
+        <w:t>Project</w:t>
+      </w:r>
+      <w:r>
+        <w:t xml:space="preserve">  </w:t>
+      </w:r>
+      <w:r>
+        <w:rPr>
+          <w:rFonts w:ascii="Times New Roman" w:hAnsi="Times New Roman" w:cs="Times New Roman"/>
+          <w:sz w:val="24"/>
+          <w:szCs w:val="24"/>
+        </w:rPr>
+        <w:t>Link-</w:t>
+      </w:r>
+      <w:r>
+        <w:t xml:space="preserve"> </w:t>
+      </w:r>
+      <w:hyperlink r:id="rId11" w:history="1">
+        <w:r>
+          <w:rPr>
+            <w:rStyle w:val="Hyperlink"/>
+            <w:rFonts w:ascii="Times New Roman" w:hAnsi="Times New Roman" w:cs="Times New Roman"/>
+            <w:sz w:val="24"/>
+            <w:szCs w:val="24"/>
+          </w:rPr>
+          <w:t>https://github.com/Shaon99/shaonportfolio</w:t>
+        </w:r>
+      </w:hyperlink>
+    </w:p>
+    <w:p>
+      <w:pPr>
+        <w:pStyle w:val="NoSpacing"/>
+        <w:ind w:left="360"/>
+        <w:jc w:val="both"/>
+        <w:rPr>
+          <w:rFonts w:ascii="Times New Roman" w:hAnsi="Times New Roman"/>
+          <w:b/>
+          <w:bCs/>
+          <w:szCs w:val="22"/>
+        </w:rPr>
+      </w:pPr>
+    </w:p>
+    <w:p>
+      <w:pPr>
+        <w:pStyle w:val="NoSpacing"/>
+        <w:numPr>
+          <w:ilvl w:val="0"/>
+          <w:numId w:val="22"/>
+        </w:numPr>
+        <w:spacing w:line="360" w:lineRule="auto"/>
+        <w:jc w:val="both"/>
+        <w:rPr>
+          <w:rFonts w:ascii="Times New Roman" w:hAnsi="Times New Roman" w:cs="Times New Roman"/>
+          <w:sz w:val="6"/>
+          <w:szCs w:val="24"/>
+        </w:rPr>
+      </w:pPr>
+    </w:p>
+    <w:p>
+      <w:pPr>
+        <w:pStyle w:val="NoSpacing"/>
+        <w:spacing w:line="360" w:lineRule="auto"/>
+        <w:ind w:left="720"/>
+        <w:jc w:val="both"/>
+        <w:rPr>
+          <w:rFonts w:ascii="Times New Roman" w:hAnsi="Times New Roman" w:cs="Times New Roman"/>
+          <w:sz w:val="2"/>
+          <w:szCs w:val="24"/>
+        </w:rPr>
+      </w:pPr>
+    </w:p>
+    <w:p>
+      <w:pPr>
+        <w:pStyle w:val="NoSpacing"/>
+        <w:numPr>
+          <w:ilvl w:val="0"/>
+          <w:numId w:val="9"/>
+        </w:numPr>
+        <w:spacing w:line="360" w:lineRule="auto"/>
+        <w:jc w:val="both"/>
+        <w:rPr>
+          <w:rFonts w:ascii="Times New Roman" w:hAnsi="Times New Roman" w:cs="Times New Roman"/>
+          <w:sz w:val="24"/>
+          <w:szCs w:val="24"/>
+        </w:rPr>
+      </w:pPr>
+      <w:r>
+        <w:rPr>
+          <w:rFonts w:ascii="Times New Roman" w:hAnsi="Times New Roman" w:cs="Times New Roman"/>
+          <w:sz w:val="24"/>
+          <w:szCs w:val="24"/>
+        </w:rPr>
+        <w:t>Technology-</w:t>
+      </w:r>
+      <w:r>
+        <w:rPr>
+          <w:rFonts w:ascii="Times New Roman" w:hAnsi="Times New Roman" w:cs="Times New Roman"/>
+          <w:sz w:val="24"/>
+          <w:szCs w:val="24"/>
+        </w:rPr>
+        <w:t>HTML, CSS, JQUERY,</w:t>
+      </w:r>
+    </w:p>
+    <w:p>
+      <w:pPr>
+        <w:pStyle w:val="NoSpacing"/>
+        <w:spacing w:line="360" w:lineRule="auto"/>
+        <w:ind w:left="720"/>
+        <w:jc w:val="both"/>
+        <w:rPr>
+          <w:rFonts w:ascii="Times New Roman" w:hAnsi="Times New Roman" w:cs="Times New Roman"/>
+          <w:sz w:val="24"/>
+          <w:szCs w:val="24"/>
+        </w:rPr>
+      </w:pPr>
+    </w:p>
+    <w:p>
+      <w:pPr>
         <w:pStyle w:val="ListParagraph"/>
         <w:rPr>
           <w:rFonts w:ascii="Times New Roman" w:hAnsi="Times New Roman"/>
@@ -1602,6 +1970,7 @@
           <w:sz w:val="24"/>
           <w:szCs w:val="24"/>
         </w:rPr>
+        <w:lastRenderedPageBreak/>
         <w:t>Project Link-</w:t>
       </w:r>
       <w:r>
@@ -1612,7 +1981,7 @@
         </w:rPr>
         <w:t xml:space="preserve"> </w:t>
       </w:r>
-      <w:hyperlink r:id="rId10" w:history="1">
+      <w:hyperlink r:id="rId12" w:history="1">
         <w:r>
           <w:rPr>
             <w:rStyle w:val="Hyperlink"/>
@@ -1836,7 +2205,7 @@
       <w:r>
         <w:t xml:space="preserve"> </w:t>
       </w:r>
-      <w:hyperlink r:id="rId11" w:history="1">
+      <w:hyperlink r:id="rId13" w:history="1">
         <w:r>
           <w:rPr>
             <w:rStyle w:val="Hyperlink"/>
@@ -1930,32 +2299,7 @@
           <w:szCs w:val="24"/>
           <w:u w:val="single"/>
         </w:rPr>
-        <w:lastRenderedPageBreak/>
-        <w:t xml:space="preserve">2. Documentation </w:t>
-      </w:r>
-      <w:proofErr w:type="gramStart"/>
-      <w:r>
-        <w:rPr>
-          <w:rFonts w:ascii="Times New Roman" w:hAnsi="Times New Roman"/>
-          <w:b/>
-          <w:bCs/>
-          <w:sz w:val="24"/>
-          <w:szCs w:val="24"/>
-          <w:u w:val="single"/>
-        </w:rPr>
-        <w:t>And</w:t>
-      </w:r>
-      <w:proofErr w:type="gramEnd"/>
-      <w:r>
-        <w:rPr>
-          <w:rFonts w:ascii="Times New Roman" w:hAnsi="Times New Roman"/>
-          <w:b/>
-          <w:bCs/>
-          <w:sz w:val="24"/>
-          <w:szCs w:val="24"/>
-          <w:u w:val="single"/>
-        </w:rPr>
-        <w:t xml:space="preserve"> IOT Project</w:t>
+        <w:t>2. Documentation And IOT Project</w:t>
       </w:r>
     </w:p>
     <w:p>
@@ -2056,7 +2400,7 @@
         </w:rPr>
         <w:t xml:space="preserve"> </w:t>
       </w:r>
-      <w:hyperlink r:id="rId12" w:history="1">
+      <w:hyperlink r:id="rId14" w:history="1">
         <w:r>
           <w:rPr>
             <w:rStyle w:val="Hyperlink"/>
@@ -2221,7 +2565,6 @@
           <w:szCs w:val="24"/>
         </w:rPr>
       </w:pPr>
-      <w:proofErr w:type="spellStart"/>
       <w:r>
         <w:rPr>
           <w:rFonts w:ascii="Times New Roman" w:hAnsi="Times New Roman" w:cs="Times New Roman"/>
@@ -2230,7 +2573,6 @@
         </w:rPr>
         <w:t>Php</w:t>
       </w:r>
-      <w:proofErr w:type="spellEnd"/>
     </w:p>
     <w:p>
       <w:pPr>
@@ -2373,34 +2715,14 @@
           <w:szCs w:val="24"/>
         </w:rPr>
       </w:pPr>
-      <w:proofErr w:type="spellStart"/>
-      <w:r>
-        <w:rPr>
-          <w:rFonts w:ascii="Times New Roman" w:hAnsi="Times New Roman" w:cs="Times New Roman"/>
-          <w:sz w:val="24"/>
-          <w:szCs w:val="24"/>
-        </w:rPr>
-        <w:t>Mysql</w:t>
-      </w:r>
-      <w:proofErr w:type="spellEnd"/>
-      <w:r>
-        <w:rPr>
-          <w:rFonts w:ascii="Times New Roman" w:hAnsi="Times New Roman" w:cs="Times New Roman"/>
-          <w:sz w:val="24"/>
-          <w:szCs w:val="24"/>
-        </w:rPr>
-        <w:t>/</w:t>
-      </w:r>
-      <w:proofErr w:type="spellStart"/>
-      <w:r>
-        <w:rPr>
-          <w:rFonts w:ascii="Times New Roman" w:hAnsi="Times New Roman" w:cs="Times New Roman"/>
-          <w:sz w:val="24"/>
-          <w:szCs w:val="24"/>
-        </w:rPr>
-        <w:t>Sql</w:t>
-      </w:r>
-      <w:proofErr w:type="spellEnd"/>
+      <w:r>
+        <w:rPr>
+          <w:rFonts w:ascii="Times New Roman" w:hAnsi="Times New Roman" w:cs="Times New Roman"/>
+          <w:sz w:val="24"/>
+          <w:szCs w:val="24"/>
+        </w:rPr>
+        <w:t>Mysql/Sql</w:t>
+      </w:r>
     </w:p>
     <w:p>
       <w:pPr>
@@ -2423,7 +2745,6 @@
           <w:szCs w:val="24"/>
         </w:rPr>
       </w:pPr>
-      <w:proofErr w:type="spellStart"/>
       <w:r>
         <w:rPr>
           <w:rFonts w:ascii="Times New Roman" w:hAnsi="Times New Roman" w:cs="Times New Roman"/>
@@ -2432,7 +2753,6 @@
         </w:rPr>
         <w:t>JQuery</w:t>
       </w:r>
-      <w:proofErr w:type="spellEnd"/>
     </w:p>
     <w:p>
       <w:pPr>
@@ -2515,7 +2835,6 @@
           <w:szCs w:val="24"/>
         </w:rPr>
       </w:pPr>
-      <w:proofErr w:type="spellStart"/>
       <w:r>
         <w:rPr>
           <w:rFonts w:ascii="Times New Roman" w:hAnsi="Times New Roman" w:cs="Times New Roman"/>
@@ -2524,7 +2843,6 @@
         </w:rPr>
         <w:t>Css</w:t>
       </w:r>
-      <w:proofErr w:type="spellEnd"/>
     </w:p>
     <w:p>
       <w:pPr>
@@ -2577,7 +2895,6 @@
           <w:szCs w:val="24"/>
         </w:rPr>
       </w:pPr>
-      <w:proofErr w:type="spellStart"/>
       <w:r>
         <w:rPr>
           <w:rFonts w:ascii="Times New Roman" w:hAnsi="Times New Roman" w:cs="Times New Roman"/>
@@ -2586,7 +2903,6 @@
         </w:rPr>
         <w:t>Json</w:t>
       </w:r>
-      <w:proofErr w:type="spellEnd"/>
     </w:p>
     <w:p>
       <w:pPr>
@@ -2639,16 +2955,15 @@
           <w:szCs w:val="24"/>
         </w:rPr>
       </w:pPr>
-      <w:proofErr w:type="spellStart"/>
-      <w:r>
-        <w:rPr>
-          <w:rFonts w:ascii="Times New Roman" w:hAnsi="Times New Roman" w:cs="Times New Roman"/>
-          <w:sz w:val="24"/>
-          <w:szCs w:val="24"/>
-        </w:rPr>
+      <w:r>
+        <w:rPr>
+          <w:rFonts w:ascii="Times New Roman" w:hAnsi="Times New Roman" w:cs="Times New Roman"/>
+          <w:sz w:val="24"/>
+          <w:szCs w:val="24"/>
+        </w:rPr>
+        <w:lastRenderedPageBreak/>
         <w:t>Git</w:t>
       </w:r>
-      <w:proofErr w:type="spellEnd"/>
     </w:p>
     <w:p>
       <w:pPr>
@@ -2671,7 +2986,6 @@
           <w:szCs w:val="24"/>
         </w:rPr>
       </w:pPr>
-      <w:proofErr w:type="spellStart"/>
       <w:r>
         <w:rPr>
           <w:rFonts w:ascii="Times New Roman" w:hAnsi="Times New Roman" w:cs="Times New Roman"/>
@@ -2680,7 +2994,6 @@
         </w:rPr>
         <w:t>Github</w:t>
       </w:r>
-      <w:proofErr w:type="spellEnd"/>
     </w:p>
     <w:p>
       <w:pPr>
@@ -2905,7 +3218,6 @@
         <w:rPr>
           <w:color w:val="auto"/>
         </w:rPr>
-        <w:lastRenderedPageBreak/>
         <w:t xml:space="preserve">Language Proficiency  </w:t>
       </w:r>
     </w:p>
@@ -3457,17 +3769,8 @@
           <w:rFonts w:ascii="Segoe UI Historic" w:hAnsi="Segoe UI Historic" w:cs="Segoe UI Historic"/>
           <w:color w:val="050505"/>
         </w:rPr>
-        <w:t xml:space="preserve">Md. Kishor </w:t>
-      </w:r>
-      <w:proofErr w:type="spellStart"/>
-      <w:r>
-        <w:rPr>
-          <w:rFonts w:ascii="Segoe UI Historic" w:hAnsi="Segoe UI Historic" w:cs="Segoe UI Historic"/>
-          <w:color w:val="050505"/>
-        </w:rPr>
-        <w:t>Morol</w:t>
-      </w:r>
-      <w:proofErr w:type="spellEnd"/>
+        <w:t>Md. Kishor Morol</w:t>
+      </w:r>
     </w:p>
     <w:p>
       <w:pPr>
@@ -3565,7 +3868,23 @@
           <w:sz w:val="24"/>
           <w:szCs w:val="24"/>
         </w:rPr>
-        <w:t>Cell:</w:t>
+        <w:t>Cell</w:t>
+      </w:r>
+      <w:r>
+        <w:rPr>
+          <w:rFonts w:ascii="Times New Roman" w:hAnsi="Times New Roman"/>
+          <w:sz w:val="24"/>
+          <w:szCs w:val="24"/>
+        </w:rPr>
+        <w:t>:</w:t>
+      </w:r>
+      <w:r>
+        <w:rPr>
+          <w:rFonts w:ascii="Times New Roman" w:hAnsi="Times New Roman"/>
+          <w:sz w:val="24"/>
+          <w:szCs w:val="24"/>
+        </w:rPr>
+        <w:t xml:space="preserve"> 01709672964</w:t>
       </w:r>
     </w:p>
     <w:p>
@@ -3660,23 +3979,16 @@
     </w:p>
     <w:p>
       <w:pPr>
-        <w:widowControl w:val="0"/>
-        <w:autoSpaceDE w:val="0"/>
-        <w:autoSpaceDN w:val="0"/>
-        <w:adjustRightInd w:val="0"/>
-        <w:ind w:right="39"/>
-        <w:jc w:val="both"/>
-        <w:rPr>
-          <w:rFonts w:ascii="Times New Roman" w:hAnsi="Times New Roman"/>
-          <w:spacing w:val="-3"/>
-          <w:sz w:val="24"/>
-          <w:szCs w:val="24"/>
-        </w:rPr>
-      </w:pPr>
-      <w:r>
-        <w:rPr>
-          <w:rFonts w:ascii="Times New Roman" w:hAnsi="Times New Roman"/>
-          <w:spacing w:val="-3"/>
+        <w:pStyle w:val="NoSpacing"/>
+        <w:rPr>
+          <w:rFonts w:ascii="Times New Roman" w:hAnsi="Times New Roman" w:cs="Times New Roman"/>
+          <w:sz w:val="24"/>
+          <w:szCs w:val="24"/>
+        </w:rPr>
+      </w:pPr>
+      <w:r>
+        <w:rPr>
+          <w:rFonts w:ascii="Times New Roman" w:hAnsi="Times New Roman" w:cs="Times New Roman"/>
           <w:sz w:val="24"/>
           <w:szCs w:val="24"/>
         </w:rPr>
@@ -3766,6 +4078,119 @@
 <file path=word/numbering.xml><?xml version="1.0" encoding="utf-8"?>
 <w:numbering xmlns:ve="http://schemas.openxmlformats.org/markup-compatibility/2006" xmlns:o="urn:schemas-microsoft-com:office:office" xmlns:r="http://schemas.openxmlformats.org/officeDocument/2006/relationships" xmlns:m="http://schemas.openxmlformats.org/officeDocument/2006/math" xmlns:v="urn:schemas-microsoft-com:vml" xmlns:wp="http://schemas.openxmlformats.org/drawingml/2006/wordprocessingDrawing" xmlns:w10="urn:schemas-microsoft-com:office:word" xmlns:w="http://schemas.openxmlformats.org/wordprocessingml/2006/main" xmlns:wne="http://schemas.microsoft.com/office/word/2006/wordml">
   <w:abstractNum w:abstractNumId="0">
+    <w:nsid w:val="01D152E1"/>
+    <w:multiLevelType w:val="hybridMultilevel"/>
+    <w:tmpl w:val="8068BD20"/>
+    <w:lvl w:ilvl="0" w:tplc="0409000B">
+      <w:start w:val="1"/>
+      <w:numFmt w:val="bullet"/>
+      <w:lvlText w:val=""/>
+      <w:lvlJc w:val="left"/>
+      <w:pPr>
+        <w:ind w:left="1440" w:hanging="360"/>
+      </w:pPr>
+      <w:rPr>
+        <w:rFonts w:ascii="Wingdings" w:hAnsi="Wingdings" w:hint="default"/>
+      </w:rPr>
+    </w:lvl>
+    <w:lvl w:ilvl="1" w:tplc="04090003" w:tentative="1">
+      <w:start w:val="1"/>
+      <w:numFmt w:val="bullet"/>
+      <w:lvlText w:val="o"/>
+      <w:lvlJc w:val="left"/>
+      <w:pPr>
+        <w:ind w:left="2160" w:hanging="360"/>
+      </w:pPr>
+      <w:rPr>
+        <w:rFonts w:ascii="Courier New" w:hAnsi="Courier New" w:cs="Courier New" w:hint="default"/>
+      </w:rPr>
+    </w:lvl>
+    <w:lvl w:ilvl="2" w:tplc="04090005" w:tentative="1">
+      <w:start w:val="1"/>
+      <w:numFmt w:val="bullet"/>
+      <w:lvlText w:val=""/>
+      <w:lvlJc w:val="left"/>
+      <w:pPr>
+        <w:ind w:left="2880" w:hanging="360"/>
+      </w:pPr>
+      <w:rPr>
+        <w:rFonts w:ascii="Wingdings" w:hAnsi="Wingdings" w:hint="default"/>
+      </w:rPr>
+    </w:lvl>
+    <w:lvl w:ilvl="3" w:tplc="04090001" w:tentative="1">
+      <w:start w:val="1"/>
+      <w:numFmt w:val="bullet"/>
+      <w:lvlText w:val=""/>
+      <w:lvlJc w:val="left"/>
+      <w:pPr>
+        <w:ind w:left="3600" w:hanging="360"/>
+      </w:pPr>
+      <w:rPr>
+        <w:rFonts w:ascii="Symbol" w:hAnsi="Symbol" w:hint="default"/>
+      </w:rPr>
+    </w:lvl>
+    <w:lvl w:ilvl="4" w:tplc="04090003" w:tentative="1">
+      <w:start w:val="1"/>
+      <w:numFmt w:val="bullet"/>
+      <w:lvlText w:val="o"/>
+      <w:lvlJc w:val="left"/>
+      <w:pPr>
+        <w:ind w:left="4320" w:hanging="360"/>
+      </w:pPr>
+      <w:rPr>
+        <w:rFonts w:ascii="Courier New" w:hAnsi="Courier New" w:cs="Courier New" w:hint="default"/>
+      </w:rPr>
+    </w:lvl>
+    <w:lvl w:ilvl="5" w:tplc="04090005" w:tentative="1">
+      <w:start w:val="1"/>
+      <w:numFmt w:val="bullet"/>
+      <w:lvlText w:val=""/>
+      <w:lvlJc w:val="left"/>
+      <w:pPr>
+        <w:ind w:left="5040" w:hanging="360"/>
+      </w:pPr>
+      <w:rPr>
+        <w:rFonts w:ascii="Wingdings" w:hAnsi="Wingdings" w:hint="default"/>
+      </w:rPr>
+    </w:lvl>
+    <w:lvl w:ilvl="6" w:tplc="04090001" w:tentative="1">
+      <w:start w:val="1"/>
+      <w:numFmt w:val="bullet"/>
+      <w:lvlText w:val=""/>
+      <w:lvlJc w:val="left"/>
+      <w:pPr>
+        <w:ind w:left="5760" w:hanging="360"/>
+      </w:pPr>
+      <w:rPr>
+        <w:rFonts w:ascii="Symbol" w:hAnsi="Symbol" w:hint="default"/>
+      </w:rPr>
+    </w:lvl>
+    <w:lvl w:ilvl="7" w:tplc="04090003" w:tentative="1">
+      <w:start w:val="1"/>
+      <w:numFmt w:val="bullet"/>
+      <w:lvlText w:val="o"/>
+      <w:lvlJc w:val="left"/>
+      <w:pPr>
+        <w:ind w:left="6480" w:hanging="360"/>
+      </w:pPr>
+      <w:rPr>
+        <w:rFonts w:ascii="Courier New" w:hAnsi="Courier New" w:cs="Courier New" w:hint="default"/>
+      </w:rPr>
+    </w:lvl>
+    <w:lvl w:ilvl="8" w:tplc="04090005" w:tentative="1">
+      <w:start w:val="1"/>
+      <w:numFmt w:val="bullet"/>
+      <w:lvlText w:val=""/>
+      <w:lvlJc w:val="left"/>
+      <w:pPr>
+        <w:ind w:left="7200" w:hanging="360"/>
+      </w:pPr>
+      <w:rPr>
+        <w:rFonts w:ascii="Wingdings" w:hAnsi="Wingdings" w:hint="default"/>
+      </w:rPr>
+    </w:lvl>
+  </w:abstractNum>
+  <w:abstractNum w:abstractNumId="1">
     <w:nsid w:val="0222124B"/>
     <w:multiLevelType w:val="hybridMultilevel"/>
     <w:tmpl w:val="02EEC3AA"/>
@@ -3878,7 +4303,7 @@
       </w:rPr>
     </w:lvl>
   </w:abstractNum>
-  <w:abstractNum w:abstractNumId="1">
+  <w:abstractNum w:abstractNumId="2">
     <w:nsid w:val="070860B0"/>
     <w:multiLevelType w:val="hybridMultilevel"/>
     <w:tmpl w:val="39F61708"/>
@@ -3991,10 +4416,10 @@
       </w:rPr>
     </w:lvl>
   </w:abstractNum>
-  <w:abstractNum w:abstractNumId="2">
+  <w:abstractNum w:abstractNumId="3">
     <w:nsid w:val="072E189E"/>
     <w:multiLevelType w:val="hybridMultilevel"/>
-    <w:tmpl w:val="25BAC458"/>
+    <w:tmpl w:val="9D3A54A0"/>
     <w:lvl w:ilvl="0" w:tplc="0409000B">
       <w:start w:val="1"/>
       <w:numFmt w:val="bullet"/>
@@ -4104,7 +4529,7 @@
       </w:rPr>
     </w:lvl>
   </w:abstractNum>
-  <w:abstractNum w:abstractNumId="3">
+  <w:abstractNum w:abstractNumId="4">
     <w:nsid w:val="0F1F3D33"/>
     <w:multiLevelType w:val="hybridMultilevel"/>
     <w:tmpl w:val="210E94C8"/>
@@ -4217,7 +4642,7 @@
       </w:rPr>
     </w:lvl>
   </w:abstractNum>
-  <w:abstractNum w:abstractNumId="4">
+  <w:abstractNum w:abstractNumId="5">
     <w:nsid w:val="12224A79"/>
     <w:multiLevelType w:val="hybridMultilevel"/>
     <w:tmpl w:val="6FF82130"/>
@@ -4330,7 +4755,7 @@
       </w:rPr>
     </w:lvl>
   </w:abstractNum>
-  <w:abstractNum w:abstractNumId="5">
+  <w:abstractNum w:abstractNumId="6">
     <w:nsid w:val="15B73CC3"/>
     <w:multiLevelType w:val="hybridMultilevel"/>
     <w:tmpl w:val="7158D830"/>
@@ -4443,7 +4868,7 @@
       </w:rPr>
     </w:lvl>
   </w:abstractNum>
-  <w:abstractNum w:abstractNumId="6">
+  <w:abstractNum w:abstractNumId="7">
     <w:nsid w:val="2FA57F2E"/>
     <w:multiLevelType w:val="hybridMultilevel"/>
     <w:tmpl w:val="977CEA1A"/>
@@ -4556,7 +4981,120 @@
       </w:rPr>
     </w:lvl>
   </w:abstractNum>
-  <w:abstractNum w:abstractNumId="7">
+  <w:abstractNum w:abstractNumId="8">
+    <w:nsid w:val="30F146A4"/>
+    <w:multiLevelType w:val="hybridMultilevel"/>
+    <w:tmpl w:val="ACB4E404"/>
+    <w:lvl w:ilvl="0" w:tplc="0409000B">
+      <w:start w:val="1"/>
+      <w:numFmt w:val="bullet"/>
+      <w:lvlText w:val=""/>
+      <w:lvlJc w:val="left"/>
+      <w:pPr>
+        <w:ind w:left="720" w:hanging="360"/>
+      </w:pPr>
+      <w:rPr>
+        <w:rFonts w:ascii="Wingdings" w:hAnsi="Wingdings" w:hint="default"/>
+      </w:rPr>
+    </w:lvl>
+    <w:lvl w:ilvl="1" w:tplc="04090003" w:tentative="1">
+      <w:start w:val="1"/>
+      <w:numFmt w:val="bullet"/>
+      <w:lvlText w:val="o"/>
+      <w:lvlJc w:val="left"/>
+      <w:pPr>
+        <w:ind w:left="1440" w:hanging="360"/>
+      </w:pPr>
+      <w:rPr>
+        <w:rFonts w:ascii="Courier New" w:hAnsi="Courier New" w:cs="Courier New" w:hint="default"/>
+      </w:rPr>
+    </w:lvl>
+    <w:lvl w:ilvl="2" w:tplc="04090005" w:tentative="1">
+      <w:start w:val="1"/>
+      <w:numFmt w:val="bullet"/>
+      <w:lvlText w:val=""/>
+      <w:lvlJc w:val="left"/>
+      <w:pPr>
+        <w:ind w:left="2160" w:hanging="360"/>
+      </w:pPr>
+      <w:rPr>
+        <w:rFonts w:ascii="Wingdings" w:hAnsi="Wingdings" w:hint="default"/>
+      </w:rPr>
+    </w:lvl>
+    <w:lvl w:ilvl="3" w:tplc="04090001" w:tentative="1">
+      <w:start w:val="1"/>
+      <w:numFmt w:val="bullet"/>
+      <w:lvlText w:val=""/>
+      <w:lvlJc w:val="left"/>
+      <w:pPr>
+        <w:ind w:left="2880" w:hanging="360"/>
+      </w:pPr>
+      <w:rPr>
+        <w:rFonts w:ascii="Symbol" w:hAnsi="Symbol" w:hint="default"/>
+      </w:rPr>
+    </w:lvl>
+    <w:lvl w:ilvl="4" w:tplc="04090003" w:tentative="1">
+      <w:start w:val="1"/>
+      <w:numFmt w:val="bullet"/>
+      <w:lvlText w:val="o"/>
+      <w:lvlJc w:val="left"/>
+      <w:pPr>
+        <w:ind w:left="3600" w:hanging="360"/>
+      </w:pPr>
+      <w:rPr>
+        <w:rFonts w:ascii="Courier New" w:hAnsi="Courier New" w:cs="Courier New" w:hint="default"/>
+      </w:rPr>
+    </w:lvl>
+    <w:lvl w:ilvl="5" w:tplc="04090005" w:tentative="1">
+      <w:start w:val="1"/>
+      <w:numFmt w:val="bullet"/>
+      <w:lvlText w:val=""/>
+      <w:lvlJc w:val="left"/>
+      <w:pPr>
+        <w:ind w:left="4320" w:hanging="360"/>
+      </w:pPr>
+      <w:rPr>
+        <w:rFonts w:ascii="Wingdings" w:hAnsi="Wingdings" w:hint="default"/>
+      </w:rPr>
+    </w:lvl>
+    <w:lvl w:ilvl="6" w:tplc="04090001" w:tentative="1">
+      <w:start w:val="1"/>
+      <w:numFmt w:val="bullet"/>
+      <w:lvlText w:val=""/>
+      <w:lvlJc w:val="left"/>
+      <w:pPr>
+        <w:ind w:left="5040" w:hanging="360"/>
+      </w:pPr>
+      <w:rPr>
+        <w:rFonts w:ascii="Symbol" w:hAnsi="Symbol" w:hint="default"/>
+      </w:rPr>
+    </w:lvl>
+    <w:lvl w:ilvl="7" w:tplc="04090003" w:tentative="1">
+      <w:start w:val="1"/>
+      <w:numFmt w:val="bullet"/>
+      <w:lvlText w:val="o"/>
+      <w:lvlJc w:val="left"/>
+      <w:pPr>
+        <w:ind w:left="5760" w:hanging="360"/>
+      </w:pPr>
+      <w:rPr>
+        <w:rFonts w:ascii="Courier New" w:hAnsi="Courier New" w:cs="Courier New" w:hint="default"/>
+      </w:rPr>
+    </w:lvl>
+    <w:lvl w:ilvl="8" w:tplc="04090005" w:tentative="1">
+      <w:start w:val="1"/>
+      <w:numFmt w:val="bullet"/>
+      <w:lvlText w:val=""/>
+      <w:lvlJc w:val="left"/>
+      <w:pPr>
+        <w:ind w:left="6480" w:hanging="360"/>
+      </w:pPr>
+      <w:rPr>
+        <w:rFonts w:ascii="Wingdings" w:hAnsi="Wingdings" w:hint="default"/>
+      </w:rPr>
+    </w:lvl>
+  </w:abstractNum>
+  <w:abstractNum w:abstractNumId="9">
     <w:nsid w:val="330A46F1"/>
     <w:multiLevelType w:val="multilevel"/>
     <w:tmpl w:val="A4CA63CE"/>
@@ -4705,7 +5243,7 @@
       </w:rPr>
     </w:lvl>
   </w:abstractNum>
-  <w:abstractNum w:abstractNumId="8">
+  <w:abstractNum w:abstractNumId="10">
     <w:nsid w:val="34C8271E"/>
     <w:multiLevelType w:val="hybridMultilevel"/>
     <w:tmpl w:val="A39061B6"/>
@@ -4818,7 +5356,7 @@
       </w:rPr>
     </w:lvl>
   </w:abstractNum>
-  <w:abstractNum w:abstractNumId="9">
+  <w:abstractNum w:abstractNumId="11">
     <w:nsid w:val="35F41181"/>
     <w:multiLevelType w:val="hybridMultilevel"/>
     <w:tmpl w:val="5274C45A"/>
@@ -4931,7 +5469,7 @@
       </w:rPr>
     </w:lvl>
   </w:abstractNum>
-  <w:abstractNum w:abstractNumId="10">
+  <w:abstractNum w:abstractNumId="12">
     <w:nsid w:val="44901D47"/>
     <w:multiLevelType w:val="hybridMultilevel"/>
     <w:tmpl w:val="D0FAC60C"/>
@@ -5044,7 +5582,7 @@
       </w:rPr>
     </w:lvl>
   </w:abstractNum>
-  <w:abstractNum w:abstractNumId="11">
+  <w:abstractNum w:abstractNumId="13">
     <w:nsid w:val="491E42F9"/>
     <w:multiLevelType w:val="hybridMultilevel"/>
     <w:tmpl w:val="2CA88B56"/>
@@ -5157,7 +5695,7 @@
       </w:rPr>
     </w:lvl>
   </w:abstractNum>
-  <w:abstractNum w:abstractNumId="12">
+  <w:abstractNum w:abstractNumId="14">
     <w:nsid w:val="4F6D57E8"/>
     <w:multiLevelType w:val="hybridMultilevel"/>
     <w:tmpl w:val="2AA69E10"/>
@@ -5270,7 +5808,7 @@
       </w:rPr>
     </w:lvl>
   </w:abstractNum>
-  <w:abstractNum w:abstractNumId="13">
+  <w:abstractNum w:abstractNumId="15">
     <w:nsid w:val="566774E7"/>
     <w:multiLevelType w:val="hybridMultilevel"/>
     <w:tmpl w:val="3C62E8AA"/>
@@ -5383,7 +5921,7 @@
       </w:rPr>
     </w:lvl>
   </w:abstractNum>
-  <w:abstractNum w:abstractNumId="14">
+  <w:abstractNum w:abstractNumId="16">
     <w:nsid w:val="5C9B73F3"/>
     <w:multiLevelType w:val="hybridMultilevel"/>
     <w:tmpl w:val="F094F542"/>
@@ -5496,7 +6034,7 @@
       </w:rPr>
     </w:lvl>
   </w:abstractNum>
-  <w:abstractNum w:abstractNumId="15">
+  <w:abstractNum w:abstractNumId="17">
     <w:nsid w:val="68B37A58"/>
     <w:multiLevelType w:val="hybridMultilevel"/>
     <w:tmpl w:val="92729904"/>
@@ -5609,7 +6147,7 @@
       </w:rPr>
     </w:lvl>
   </w:abstractNum>
-  <w:abstractNum w:abstractNumId="16">
+  <w:abstractNum w:abstractNumId="18">
     <w:nsid w:val="690F2FB1"/>
     <w:multiLevelType w:val="hybridMultilevel"/>
     <w:tmpl w:val="ACA81722"/>
@@ -5722,7 +6260,7 @@
       </w:rPr>
     </w:lvl>
   </w:abstractNum>
-  <w:abstractNum w:abstractNumId="17">
+  <w:abstractNum w:abstractNumId="19">
     <w:nsid w:val="6C2053D2"/>
     <w:multiLevelType w:val="multilevel"/>
     <w:tmpl w:val="29DE7BFC"/>
@@ -5835,7 +6373,7 @@
       </w:rPr>
     </w:lvl>
   </w:abstractNum>
-  <w:abstractNum w:abstractNumId="18">
+  <w:abstractNum w:abstractNumId="20">
     <w:nsid w:val="6E9D579A"/>
     <w:multiLevelType w:val="hybridMultilevel"/>
     <w:tmpl w:val="E5F81DFA"/>
@@ -5948,7 +6486,7 @@
       </w:rPr>
     </w:lvl>
   </w:abstractNum>
-  <w:abstractNum w:abstractNumId="19">
+  <w:abstractNum w:abstractNumId="21">
     <w:nsid w:val="741F2651"/>
     <w:multiLevelType w:val="hybridMultilevel"/>
     <w:tmpl w:val="3B36D5A4"/>
@@ -6061,7 +6599,7 @@
       </w:rPr>
     </w:lvl>
   </w:abstractNum>
-  <w:abstractNum w:abstractNumId="20">
+  <w:abstractNum w:abstractNumId="22">
     <w:nsid w:val="782F0428"/>
     <w:multiLevelType w:val="hybridMultilevel"/>
     <w:tmpl w:val="3CF29928"/>
@@ -6175,67 +6713,73 @@
     </w:lvl>
   </w:abstractNum>
   <w:num w:numId="1">
+    <w:abstractNumId w:val="19"/>
+  </w:num>
+  <w:num w:numId="2">
+    <w:abstractNumId w:val="9"/>
+  </w:num>
+  <w:num w:numId="3">
+    <w:abstractNumId w:val="7"/>
+  </w:num>
+  <w:num w:numId="4">
+    <w:abstractNumId w:val="14"/>
+  </w:num>
+  <w:num w:numId="5">
+    <w:abstractNumId w:val="5"/>
+  </w:num>
+  <w:num w:numId="6">
+    <w:abstractNumId w:val="15"/>
+  </w:num>
+  <w:num w:numId="7">
+    <w:abstractNumId w:val="11"/>
+  </w:num>
+  <w:num w:numId="8">
+    <w:abstractNumId w:val="12"/>
+  </w:num>
+  <w:num w:numId="9">
+    <w:abstractNumId w:val="3"/>
+  </w:num>
+  <w:num w:numId="10">
+    <w:abstractNumId w:val="21"/>
+  </w:num>
+  <w:num w:numId="11">
+    <w:abstractNumId w:val="6"/>
+  </w:num>
+  <w:num w:numId="12">
+    <w:abstractNumId w:val="18"/>
+  </w:num>
+  <w:num w:numId="13">
     <w:abstractNumId w:val="17"/>
   </w:num>
-  <w:num w:numId="2">
-    <w:abstractNumId w:val="7"/>
+  <w:num w:numId="14">
+    <w:abstractNumId w:val="20"/>
   </w:num>
-  <w:num w:numId="3">
-    <w:abstractNumId w:val="6"/>
+  <w:num w:numId="15">
+    <w:abstractNumId w:val="1"/>
   </w:num>
-  <w:num w:numId="4">
-    <w:abstractNumId w:val="12"/>
+  <w:num w:numId="16">
+    <w:abstractNumId w:val="10"/>
   </w:num>
-  <w:num w:numId="5">
+  <w:num w:numId="17">
+    <w:abstractNumId w:val="22"/>
+  </w:num>
+  <w:num w:numId="18">
+    <w:abstractNumId w:val="2"/>
+  </w:num>
+  <w:num w:numId="19">
     <w:abstractNumId w:val="4"/>
   </w:num>
-  <w:num w:numId="6">
+  <w:num w:numId="20">
     <w:abstractNumId w:val="13"/>
   </w:num>
-  <w:num w:numId="7">
-    <w:abstractNumId w:val="9"/>
-  </w:num>
-  <w:num w:numId="8">
-    <w:abstractNumId w:val="10"/>
-  </w:num>
-  <w:num w:numId="9">
-    <w:abstractNumId w:val="2"/>
-  </w:num>
-  <w:num w:numId="10">
-    <w:abstractNumId w:val="19"/>
-  </w:num>
-  <w:num w:numId="11">
-    <w:abstractNumId w:val="5"/>
-  </w:num>
-  <w:num w:numId="12">
+  <w:num w:numId="21">
     <w:abstractNumId w:val="16"/>
   </w:num>
-  <w:num w:numId="13">
-    <w:abstractNumId w:val="15"/>
-  </w:num>
-  <w:num w:numId="14">
-    <w:abstractNumId w:val="18"/>
-  </w:num>
-  <w:num w:numId="15">
+  <w:num w:numId="22">
     <w:abstractNumId w:val="0"/>
   </w:num>
-  <w:num w:numId="16">
+  <w:num w:numId="23">
     <w:abstractNumId w:val="8"/>
-  </w:num>
-  <w:num w:numId="17">
-    <w:abstractNumId w:val="20"/>
-  </w:num>
-  <w:num w:numId="18">
-    <w:abstractNumId w:val="1"/>
-  </w:num>
-  <w:num w:numId="19">
-    <w:abstractNumId w:val="3"/>
-  </w:num>
-  <w:num w:numId="20">
-    <w:abstractNumId w:val="11"/>
-  </w:num>
-  <w:num w:numId="21">
-    <w:abstractNumId w:val="14"/>
   </w:num>
 </w:numbering>
 </file>
@@ -6246,7 +6790,7 @@
     <w:rPrDefault>
       <w:rPr>
         <w:rFonts w:ascii="Lato" w:eastAsia="Lato" w:hAnsi="Lato" w:cs="Lato"/>
-        <w:lang w:eastAsia="en-US" w:bidi="ar-SA"/>
+        <w:lang w:val="en-US" w:eastAsia="en-US" w:bidi="ar-SA"/>
       </w:rPr>
     </w:rPrDefault>
     <w:pPrDefault>
@@ -6397,6 +6941,7 @@
   <w:style w:type="paragraph" w:default="1" w:styleId="Normal">
     <w:name w:val="Normal"/>
     <w:qFormat/>
+    <w:rsid w:val="003E6B1F"/>
   </w:style>
   <w:style w:type="paragraph" w:styleId="Heading1">
     <w:name w:val="heading 1"/>
@@ -6511,7 +7056,6 @@
   <w:style w:type="character" w:default="1" w:styleId="DefaultParagraphFont">
     <w:name w:val="Default Paragraph Font"/>
     <w:uiPriority w:val="1"/>
-    <w:semiHidden/>
     <w:unhideWhenUsed/>
   </w:style>
   <w:style w:type="table" w:default="1" w:styleId="TableNormal">
@@ -6610,7 +7154,6 @@
       <w:rFonts w:ascii="Calibri" w:eastAsia="Times New Roman" w:hAnsi="Calibri" w:cs="Times New Roman"/>
       <w:sz w:val="22"/>
       <w:szCs w:val="22"/>
-      <w:lang w:val="en-US"/>
     </w:rPr>
   </w:style>
   <w:style w:type="paragraph" w:styleId="Header">
